--- a/Toolsets Draft.docx
+++ b/Toolsets Draft.docx
@@ -11,6 +11,19 @@
       </w:r>
     </w:p>
     <w:p>
+      <w:r>
+        <w:t>The toolsets that our group shall be using will be focused on the best tools to create a game and ways to facilitate easy sharing and collaboration. We considered many game engines, programming languages and sharing applications.</w:t>
+      </w:r>
+      <w:r>
+        <w:t xml:space="preserve"> After looking at the available options the choices we made were to use Unity as the game engine and maker, C# as the programming language and Git/GitHub to share and collaborate.</w:t>
+      </w:r>
+      <w:bookmarkStart w:id="0" w:name="_GoBack"/>
+      <w:bookmarkEnd w:id="0"/>
+      <w:r>
+        <w:t xml:space="preserve">   </w:t>
+      </w:r>
+    </w:p>
+    <w:p>
       <w:pPr>
         <w:pStyle w:val="Heading1"/>
       </w:pPr>
@@ -304,24 +317,375 @@
           <w:b/>
         </w:rPr>
       </w:pPr>
+      <w:r>
+        <w:rPr>
+          <w:b/>
+        </w:rPr>
+        <w:lastRenderedPageBreak/>
+        <w:t>Large projects to sync of CVS</w:t>
+      </w:r>
     </w:p>
     <w:p>
       <w:pPr>
         <w:pStyle w:val="Subtitle"/>
       </w:pPr>
+      <w:r>
+        <w:t>UDK</w:t>
+      </w:r>
+    </w:p>
+    <w:p>
+      <w:r>
+        <w:t>For</w:t>
+      </w:r>
+    </w:p>
+    <w:p>
+      <w:pPr>
+        <w:pStyle w:val="ListParagraph"/>
+        <w:numPr>
+          <w:ilvl w:val="0"/>
+          <w:numId w:val="8"/>
+        </w:numPr>
+      </w:pPr>
+      <w:r>
+        <w:t>Popular, well documented</w:t>
+      </w:r>
+    </w:p>
+    <w:p>
+      <w:pPr>
+        <w:pStyle w:val="ListParagraph"/>
+        <w:numPr>
+          <w:ilvl w:val="0"/>
+          <w:numId w:val="8"/>
+        </w:numPr>
+      </w:pPr>
+      <w:r>
+        <w:t>High graphic quality</w:t>
+      </w:r>
+    </w:p>
+    <w:p>
+      <w:pPr>
+        <w:pStyle w:val="ListParagraph"/>
+        <w:numPr>
+          <w:ilvl w:val="0"/>
+          <w:numId w:val="8"/>
+        </w:numPr>
+      </w:pPr>
+      <w:r>
+        <w:t>Good free license</w:t>
+      </w:r>
+    </w:p>
+    <w:p>
+      <w:r>
+        <w:t>Against</w:t>
+      </w:r>
+    </w:p>
+    <w:p>
+      <w:pPr>
+        <w:pStyle w:val="ListParagraph"/>
+        <w:numPr>
+          <w:ilvl w:val="0"/>
+          <w:numId w:val="12"/>
+        </w:numPr>
+      </w:pPr>
+      <w:r>
+        <w:t>Uses custom programming language</w:t>
+      </w:r>
+    </w:p>
+    <w:p>
+      <w:pPr>
+        <w:pStyle w:val="ListParagraph"/>
+        <w:numPr>
+          <w:ilvl w:val="0"/>
+          <w:numId w:val="12"/>
+        </w:numPr>
+      </w:pPr>
+      <w:r>
+        <w:t>Confusing interface/slow workflow</w:t>
+      </w:r>
     </w:p>
     <w:p>
       <w:pPr>
         <w:pStyle w:val="Subtitle"/>
       </w:pPr>
-    </w:p>
+      <w:r>
+        <w:t>Cryengine 3</w:t>
+      </w:r>
+    </w:p>
+    <w:p>
+      <w:r>
+        <w:t>For</w:t>
+      </w:r>
+    </w:p>
+    <w:p>
+      <w:pPr>
+        <w:pStyle w:val="ListParagraph"/>
+        <w:numPr>
+          <w:ilvl w:val="0"/>
+          <w:numId w:val="13"/>
+        </w:numPr>
+      </w:pPr>
+      <w:r>
+        <w:t>Very good graphical quality</w:t>
+      </w:r>
+    </w:p>
+    <w:p>
+      <w:pPr>
+        <w:pStyle w:val="ListParagraph"/>
+        <w:numPr>
+          <w:ilvl w:val="0"/>
+          <w:numId w:val="13"/>
+        </w:numPr>
+      </w:pPr>
+      <w:r>
+        <w:t>Good interface</w:t>
+      </w:r>
+    </w:p>
+    <w:p>
+      <w:pPr>
+        <w:pStyle w:val="ListParagraph"/>
+        <w:numPr>
+          <w:ilvl w:val="0"/>
+          <w:numId w:val="13"/>
+        </w:numPr>
+      </w:pPr>
+      <w:r>
+        <w:t>Good free license</w:t>
+      </w:r>
+    </w:p>
+    <w:p>
+      <w:r>
+        <w:t>Against</w:t>
+      </w:r>
+    </w:p>
+    <w:p>
+      <w:pPr>
+        <w:pStyle w:val="ListParagraph"/>
+        <w:numPr>
+          <w:ilvl w:val="0"/>
+          <w:numId w:val="14"/>
+        </w:numPr>
+      </w:pPr>
+      <w:r>
+        <w:t>Not hugely popular</w:t>
+      </w:r>
+    </w:p>
+    <w:p>
+      <w:pPr>
+        <w:pStyle w:val="ListParagraph"/>
+        <w:numPr>
+          <w:ilvl w:val="0"/>
+          <w:numId w:val="14"/>
+        </w:numPr>
+      </w:pPr>
+      <w:r>
+        <w:t>Suited mainly for 3D games</w:t>
+      </w:r>
+    </w:p>
+    <w:p/>
+    <w:p>
+      <w:pPr>
+        <w:pStyle w:val="Heading1"/>
+      </w:pPr>
+      <w:r>
+        <w:t>Programming Language</w:t>
+      </w:r>
+    </w:p>
+    <w:p/>
     <w:p>
       <w:pPr>
         <w:pStyle w:val="Subtitle"/>
       </w:pPr>
       <w:r>
+        <w:t>JavaScript</w:t>
+      </w:r>
+    </w:p>
+    <w:p>
+      <w:r>
+        <w:t>For</w:t>
+      </w:r>
+    </w:p>
+    <w:p>
+      <w:pPr>
+        <w:pStyle w:val="ListParagraph"/>
+        <w:numPr>
+          <w:ilvl w:val="0"/>
+          <w:numId w:val="15"/>
+        </w:numPr>
+      </w:pPr>
+      <w:r>
+        <w:t>Some experience</w:t>
+      </w:r>
+    </w:p>
+    <w:p>
+      <w:pPr>
+        <w:pStyle w:val="ListParagraph"/>
+        <w:numPr>
+          <w:ilvl w:val="0"/>
+          <w:numId w:val="15"/>
+        </w:numPr>
+      </w:pPr>
+      <w:r>
+        <w:t>Simple to learn</w:t>
+      </w:r>
+    </w:p>
+    <w:p>
+      <w:pPr>
+        <w:pStyle w:val="ListParagraph"/>
+        <w:numPr>
+          <w:ilvl w:val="0"/>
+          <w:numId w:val="15"/>
+        </w:numPr>
+      </w:pPr>
+      <w:r>
+        <w:t>Used in many other applications</w:t>
+      </w:r>
+    </w:p>
+    <w:p>
+      <w:r>
+        <w:t>Against</w:t>
+      </w:r>
+    </w:p>
+    <w:p>
+      <w:pPr>
+        <w:pStyle w:val="ListParagraph"/>
+        <w:numPr>
+          <w:ilvl w:val="0"/>
+          <w:numId w:val="16"/>
+        </w:numPr>
+      </w:pPr>
+      <w:r>
+        <w:t>Not much experience</w:t>
+      </w:r>
+    </w:p>
+    <w:p>
+      <w:pPr>
+        <w:pStyle w:val="ListParagraph"/>
+        <w:numPr>
+          <w:ilvl w:val="0"/>
+          <w:numId w:val="16"/>
+        </w:numPr>
+      </w:pPr>
+      <w:r>
+        <w:t>Type used in Unity is slightly different</w:t>
+      </w:r>
+    </w:p>
+    <w:p>
+      <w:pPr>
+        <w:pStyle w:val="ListParagraph"/>
+        <w:numPr>
+          <w:ilvl w:val="0"/>
+          <w:numId w:val="16"/>
+        </w:numPr>
+      </w:pPr>
+      <w:r>
+        <w:t>Must use OOP</w:t>
+      </w:r>
+    </w:p>
+    <w:p>
+      <w:pPr>
+        <w:pStyle w:val="Subtitle"/>
+      </w:pPr>
+      <w:r>
+        <w:t>C#</w:t>
+      </w:r>
+    </w:p>
+    <w:p>
+      <w:r>
+        <w:t>For</w:t>
+      </w:r>
+    </w:p>
+    <w:p>
+      <w:pPr>
+        <w:pStyle w:val="ListParagraph"/>
+        <w:numPr>
+          <w:ilvl w:val="0"/>
+          <w:numId w:val="17"/>
+        </w:numPr>
+      </w:pPr>
+      <w:r>
         <w:lastRenderedPageBreak/>
-        <w:t>UDK</w:t>
+        <w:t>Many other uses</w:t>
+      </w:r>
+    </w:p>
+    <w:p>
+      <w:pPr>
+        <w:pStyle w:val="ListParagraph"/>
+        <w:numPr>
+          <w:ilvl w:val="0"/>
+          <w:numId w:val="17"/>
+        </w:numPr>
+      </w:pPr>
+      <w:r>
+        <w:t>Known to all group members</w:t>
+      </w:r>
+    </w:p>
+    <w:p>
+      <w:pPr>
+        <w:pStyle w:val="ListParagraph"/>
+        <w:numPr>
+          <w:ilvl w:val="0"/>
+          <w:numId w:val="17"/>
+        </w:numPr>
+      </w:pPr>
+      <w:r>
+        <w:t>More documented</w:t>
+      </w:r>
+      <w:r>
+        <w:t xml:space="preserve"> than JS</w:t>
+      </w:r>
+    </w:p>
+    <w:p>
+      <w:r>
+        <w:t>Against</w:t>
+      </w:r>
+    </w:p>
+    <w:p>
+      <w:pPr>
+        <w:pStyle w:val="ListParagraph"/>
+        <w:numPr>
+          <w:ilvl w:val="0"/>
+          <w:numId w:val="19"/>
+        </w:numPr>
+      </w:pPr>
+      <w:r>
+        <w:t>Not used in majority of games</w:t>
+      </w:r>
+    </w:p>
+    <w:p>
+      <w:pPr>
+        <w:pStyle w:val="ListParagraph"/>
+        <w:numPr>
+          <w:ilvl w:val="0"/>
+          <w:numId w:val="19"/>
+        </w:numPr>
+      </w:pPr>
+      <w:r>
+        <w:t>Less efficient than C++</w:t>
+      </w:r>
+    </w:p>
+    <w:p>
+      <w:pPr>
+        <w:pStyle w:val="ListParagraph"/>
+        <w:numPr>
+          <w:ilvl w:val="0"/>
+          <w:numId w:val="19"/>
+        </w:numPr>
+      </w:pPr>
+      <w:r>
+        <w:t>Not compatible on non-windows platforms.</w:t>
+      </w:r>
+    </w:p>
+    <w:p>
+      <w:pPr>
+        <w:pStyle w:val="Subtitle"/>
+      </w:pPr>
+    </w:p>
+    <w:p>
+      <w:pPr>
+        <w:pStyle w:val="Subtitle"/>
+      </w:pPr>
+      <w:r>
+        <w:t>C++</w:t>
       </w:r>
     </w:p>
     <w:p>
@@ -334,35 +698,23 @@
         <w:pStyle w:val="ListParagraph"/>
         <w:numPr>
           <w:ilvl w:val="0"/>
-          <w:numId w:val="8"/>
-        </w:numPr>
-      </w:pPr>
-      <w:r>
-        <w:t>Popular, well documented</w:t>
-      </w:r>
-    </w:p>
-    <w:p>
-      <w:pPr>
-        <w:pStyle w:val="ListParagraph"/>
-        <w:numPr>
-          <w:ilvl w:val="0"/>
-          <w:numId w:val="8"/>
-        </w:numPr>
-      </w:pPr>
-      <w:r>
-        <w:t>High graphic quality</w:t>
-      </w:r>
-    </w:p>
-    <w:p>
-      <w:pPr>
-        <w:pStyle w:val="ListParagraph"/>
-        <w:numPr>
-          <w:ilvl w:val="0"/>
-          <w:numId w:val="8"/>
-        </w:numPr>
-      </w:pPr>
-      <w:r>
-        <w:t>Good free license</w:t>
+          <w:numId w:val="18"/>
+        </w:numPr>
+      </w:pPr>
+      <w:r>
+        <w:t>Known by all group members</w:t>
+      </w:r>
+    </w:p>
+    <w:p>
+      <w:pPr>
+        <w:pStyle w:val="ListParagraph"/>
+        <w:numPr>
+          <w:ilvl w:val="0"/>
+          <w:numId w:val="18"/>
+        </w:numPr>
+      </w:pPr>
+      <w:r>
+        <w:t>Commonly used in the industry</w:t>
       </w:r>
     </w:p>
     <w:p>
@@ -375,31 +727,40 @@
         <w:pStyle w:val="ListParagraph"/>
         <w:numPr>
           <w:ilvl w:val="0"/>
-          <w:numId w:val="12"/>
-        </w:numPr>
-      </w:pPr>
-      <w:r>
-        <w:t>Uses custom programming language</w:t>
-      </w:r>
-    </w:p>
-    <w:p>
-      <w:pPr>
-        <w:pStyle w:val="ListParagraph"/>
-        <w:numPr>
-          <w:ilvl w:val="0"/>
-          <w:numId w:val="12"/>
-        </w:numPr>
-      </w:pPr>
-      <w:r>
-        <w:t>Confusing interface/slow workflow</w:t>
-      </w:r>
-    </w:p>
+          <w:numId w:val="20"/>
+        </w:numPr>
+      </w:pPr>
+      <w:r>
+        <w:t>Not used in Unity.</w:t>
+      </w:r>
+    </w:p>
+    <w:p>
+      <w:pPr>
+        <w:pStyle w:val="ListParagraph"/>
+        <w:numPr>
+          <w:ilvl w:val="0"/>
+          <w:numId w:val="20"/>
+        </w:numPr>
+      </w:pPr>
+      <w:r>
+        <w:t>Hard to port to other platforms</w:t>
+      </w:r>
+    </w:p>
+    <w:p>
+      <w:pPr>
+        <w:pStyle w:val="Heading1"/>
+      </w:pPr>
+      <w:r>
+        <w:t>Group Tools</w:t>
+      </w:r>
+    </w:p>
+    <w:p/>
     <w:p>
       <w:pPr>
         <w:pStyle w:val="Subtitle"/>
       </w:pPr>
       <w:r>
-        <w:t>Cryengine 3</w:t>
+        <w:t>Github</w:t>
       </w:r>
     </w:p>
     <w:p>
@@ -412,35 +773,35 @@
         <w:pStyle w:val="ListParagraph"/>
         <w:numPr>
           <w:ilvl w:val="0"/>
-          <w:numId w:val="13"/>
-        </w:numPr>
-      </w:pPr>
-      <w:r>
-        <w:t>Very good graphical quality</w:t>
-      </w:r>
-    </w:p>
-    <w:p>
-      <w:pPr>
-        <w:pStyle w:val="ListParagraph"/>
-        <w:numPr>
-          <w:ilvl w:val="0"/>
-          <w:numId w:val="13"/>
-        </w:numPr>
-      </w:pPr>
-      <w:r>
-        <w:t>Good interface</w:t>
-      </w:r>
-    </w:p>
-    <w:p>
-      <w:pPr>
-        <w:pStyle w:val="ListParagraph"/>
-        <w:numPr>
-          <w:ilvl w:val="0"/>
-          <w:numId w:val="13"/>
-        </w:numPr>
-      </w:pPr>
-      <w:r>
-        <w:t>Good free license</w:t>
+          <w:numId w:val="21"/>
+        </w:numPr>
+      </w:pPr>
+      <w:r>
+        <w:t>Has very good versioning</w:t>
+      </w:r>
+    </w:p>
+    <w:p>
+      <w:pPr>
+        <w:pStyle w:val="ListParagraph"/>
+        <w:numPr>
+          <w:ilvl w:val="0"/>
+          <w:numId w:val="21"/>
+        </w:numPr>
+      </w:pPr>
+      <w:r>
+        <w:t>And branching</w:t>
+      </w:r>
+    </w:p>
+    <w:p>
+      <w:pPr>
+        <w:pStyle w:val="ListParagraph"/>
+        <w:numPr>
+          <w:ilvl w:val="0"/>
+          <w:numId w:val="21"/>
+        </w:numPr>
+      </w:pPr>
+      <w:r>
+        <w:t>Works on non-mobile platforms</w:t>
       </w:r>
     </w:p>
     <w:p>
@@ -453,41 +814,32 @@
         <w:pStyle w:val="ListParagraph"/>
         <w:numPr>
           <w:ilvl w:val="0"/>
-          <w:numId w:val="14"/>
-        </w:numPr>
-      </w:pPr>
-      <w:r>
-        <w:t>Not hugely popular</w:t>
-      </w:r>
-    </w:p>
-    <w:p>
-      <w:pPr>
-        <w:pStyle w:val="ListParagraph"/>
-        <w:numPr>
-          <w:ilvl w:val="0"/>
-          <w:numId w:val="14"/>
-        </w:numPr>
-      </w:pPr>
-      <w:r>
-        <w:t>Suited mainly for 3D games</w:t>
+          <w:numId w:val="24"/>
+        </w:numPr>
+      </w:pPr>
+      <w:r>
+        <w:t>Complicated</w:t>
+      </w:r>
+    </w:p>
+    <w:p>
+      <w:pPr>
+        <w:pStyle w:val="ListParagraph"/>
+        <w:numPr>
+          <w:ilvl w:val="0"/>
+          <w:numId w:val="24"/>
+        </w:numPr>
+      </w:pPr>
+      <w:r>
+        <w:t>Not on mobile platforms</w:t>
       </w:r>
     </w:p>
     <w:p/>
     <w:p>
       <w:pPr>
-        <w:pStyle w:val="Heading1"/>
-      </w:pPr>
-      <w:r>
-        <w:t>Programming Language</w:t>
-      </w:r>
-    </w:p>
-    <w:p/>
-    <w:p>
-      <w:pPr>
         <w:pStyle w:val="Subtitle"/>
       </w:pPr>
       <w:r>
-        <w:t>JavaScript</w:t>
+        <w:t>Dropbox</w:t>
       </w:r>
     </w:p>
     <w:p>
@@ -500,39 +852,40 @@
         <w:pStyle w:val="ListParagraph"/>
         <w:numPr>
           <w:ilvl w:val="0"/>
-          <w:numId w:val="15"/>
-        </w:numPr>
-      </w:pPr>
-      <w:r>
-        <w:t>Some experience</w:t>
-      </w:r>
-    </w:p>
-    <w:p>
-      <w:pPr>
-        <w:pStyle w:val="ListParagraph"/>
-        <w:numPr>
-          <w:ilvl w:val="0"/>
-          <w:numId w:val="15"/>
-        </w:numPr>
-      </w:pPr>
-      <w:r>
-        <w:t>Simple to learn</w:t>
-      </w:r>
-    </w:p>
-    <w:p>
-      <w:pPr>
-        <w:pStyle w:val="ListParagraph"/>
-        <w:numPr>
-          <w:ilvl w:val="0"/>
-          <w:numId w:val="15"/>
-        </w:numPr>
-      </w:pPr>
-      <w:r>
-        <w:t>Used in many other applications</w:t>
-      </w:r>
-    </w:p>
-    <w:p>
-      <w:r>
+          <w:numId w:val="22"/>
+        </w:numPr>
+      </w:pPr>
+      <w:r>
+        <w:t>Free for up to 10gb per person</w:t>
+      </w:r>
+    </w:p>
+    <w:p>
+      <w:pPr>
+        <w:pStyle w:val="ListParagraph"/>
+        <w:numPr>
+          <w:ilvl w:val="0"/>
+          <w:numId w:val="22"/>
+        </w:numPr>
+      </w:pPr>
+      <w:r>
+        <w:t>Available on all platforms</w:t>
+      </w:r>
+    </w:p>
+    <w:p>
+      <w:pPr>
+        <w:pStyle w:val="ListParagraph"/>
+        <w:numPr>
+          <w:ilvl w:val="0"/>
+          <w:numId w:val="22"/>
+        </w:numPr>
+      </w:pPr>
+      <w:r>
+        <w:t>Easy to use</w:t>
+      </w:r>
+    </w:p>
+    <w:p>
+      <w:r>
+        <w:lastRenderedPageBreak/>
         <w:t>Against</w:t>
       </w:r>
     </w:p>
@@ -541,360 +894,10 @@
         <w:pStyle w:val="ListParagraph"/>
         <w:numPr>
           <w:ilvl w:val="0"/>
-          <w:numId w:val="16"/>
-        </w:numPr>
-      </w:pPr>
-      <w:r>
-        <w:t>Not much experience</w:t>
-      </w:r>
-    </w:p>
-    <w:p>
-      <w:pPr>
-        <w:pStyle w:val="ListParagraph"/>
-        <w:numPr>
-          <w:ilvl w:val="0"/>
-          <w:numId w:val="16"/>
-        </w:numPr>
-      </w:pPr>
-      <w:r>
-        <w:t>Type used in Unity is slightly different</w:t>
-      </w:r>
-    </w:p>
-    <w:p>
-      <w:pPr>
-        <w:pStyle w:val="ListParagraph"/>
-        <w:numPr>
-          <w:ilvl w:val="0"/>
-          <w:numId w:val="16"/>
-        </w:numPr>
-      </w:pPr>
-      <w:r>
-        <w:t>Must use OOP</w:t>
-      </w:r>
-    </w:p>
-    <w:p>
-      <w:pPr>
-        <w:pStyle w:val="Subtitle"/>
-      </w:pPr>
-      <w:r>
-        <w:t>C#</w:t>
-      </w:r>
-    </w:p>
-    <w:p>
-      <w:r>
-        <w:t>For</w:t>
-      </w:r>
-    </w:p>
-    <w:p>
-      <w:pPr>
-        <w:pStyle w:val="ListParagraph"/>
-        <w:numPr>
-          <w:ilvl w:val="0"/>
-          <w:numId w:val="17"/>
-        </w:numPr>
-      </w:pPr>
-      <w:r>
-        <w:t>Many other uses</w:t>
-      </w:r>
-    </w:p>
-    <w:p>
-      <w:pPr>
-        <w:pStyle w:val="ListParagraph"/>
-        <w:numPr>
-          <w:ilvl w:val="0"/>
-          <w:numId w:val="17"/>
-        </w:numPr>
-      </w:pPr>
-      <w:r>
-        <w:lastRenderedPageBreak/>
-        <w:t>Known to all group members</w:t>
-      </w:r>
-    </w:p>
-    <w:p>
-      <w:pPr>
-        <w:pStyle w:val="ListParagraph"/>
-        <w:numPr>
-          <w:ilvl w:val="0"/>
-          <w:numId w:val="17"/>
-        </w:numPr>
-      </w:pPr>
-      <w:r>
-        <w:t>More documented</w:t>
-      </w:r>
-      <w:r>
-        <w:t xml:space="preserve"> than JS</w:t>
-      </w:r>
-    </w:p>
-    <w:p>
-      <w:r>
-        <w:t>Against</w:t>
-      </w:r>
-    </w:p>
-    <w:p>
-      <w:pPr>
-        <w:pStyle w:val="ListParagraph"/>
-        <w:numPr>
-          <w:ilvl w:val="0"/>
-          <w:numId w:val="19"/>
-        </w:numPr>
-      </w:pPr>
-      <w:r>
-        <w:t>Not used in majority of games</w:t>
-      </w:r>
-    </w:p>
-    <w:p>
-      <w:pPr>
-        <w:pStyle w:val="ListParagraph"/>
-        <w:numPr>
-          <w:ilvl w:val="0"/>
-          <w:numId w:val="19"/>
-        </w:numPr>
-      </w:pPr>
-      <w:r>
-        <w:t>Less efficient than C++</w:t>
-      </w:r>
-    </w:p>
-    <w:p>
-      <w:pPr>
-        <w:pStyle w:val="ListParagraph"/>
-        <w:numPr>
-          <w:ilvl w:val="0"/>
-          <w:numId w:val="19"/>
-        </w:numPr>
-      </w:pPr>
-      <w:r>
-        <w:t>Not compatible on non-windows platforms.</w:t>
-      </w:r>
-    </w:p>
-    <w:p>
-      <w:pPr>
-        <w:pStyle w:val="Subtitle"/>
-      </w:pPr>
-    </w:p>
-    <w:p>
-      <w:pPr>
-        <w:pStyle w:val="Subtitle"/>
-      </w:pPr>
-      <w:r>
-        <w:t>C++</w:t>
-      </w:r>
-    </w:p>
-    <w:p>
-      <w:r>
-        <w:t>For</w:t>
-      </w:r>
-    </w:p>
-    <w:p>
-      <w:pPr>
-        <w:pStyle w:val="ListParagraph"/>
-        <w:numPr>
-          <w:ilvl w:val="0"/>
-          <w:numId w:val="18"/>
-        </w:numPr>
-      </w:pPr>
-      <w:r>
-        <w:t>Known by all group members</w:t>
-      </w:r>
-    </w:p>
-    <w:p>
-      <w:pPr>
-        <w:pStyle w:val="ListParagraph"/>
-        <w:numPr>
-          <w:ilvl w:val="0"/>
-          <w:numId w:val="18"/>
-        </w:numPr>
-      </w:pPr>
-      <w:r>
-        <w:t>Commonly used in the industry</w:t>
-      </w:r>
-    </w:p>
-    <w:p>
-      <w:r>
-        <w:t>Against</w:t>
-      </w:r>
-    </w:p>
-    <w:p>
-      <w:pPr>
-        <w:pStyle w:val="ListParagraph"/>
-        <w:numPr>
-          <w:ilvl w:val="0"/>
-          <w:numId w:val="20"/>
-        </w:numPr>
-      </w:pPr>
-      <w:r>
-        <w:t>Not used in Unity.</w:t>
-      </w:r>
-    </w:p>
-    <w:p>
-      <w:pPr>
-        <w:pStyle w:val="ListParagraph"/>
-        <w:numPr>
-          <w:ilvl w:val="0"/>
-          <w:numId w:val="20"/>
-        </w:numPr>
-      </w:pPr>
-      <w:r>
-        <w:t>Hard to port to other platforms</w:t>
-      </w:r>
-    </w:p>
-    <w:p>
-      <w:pPr>
-        <w:pStyle w:val="Heading1"/>
-      </w:pPr>
-      <w:r>
-        <w:t>Group Tools</w:t>
-      </w:r>
-    </w:p>
-    <w:p/>
-    <w:p>
-      <w:pPr>
-        <w:pStyle w:val="Subtitle"/>
-      </w:pPr>
-      <w:proofErr w:type="spellStart"/>
-      <w:r>
-        <w:t>Github</w:t>
-      </w:r>
-      <w:proofErr w:type="spellEnd"/>
-    </w:p>
-    <w:p>
-      <w:r>
-        <w:t>For</w:t>
-      </w:r>
-    </w:p>
-    <w:p>
-      <w:pPr>
-        <w:pStyle w:val="ListParagraph"/>
-        <w:numPr>
-          <w:ilvl w:val="0"/>
-          <w:numId w:val="21"/>
-        </w:numPr>
-      </w:pPr>
-      <w:r>
-        <w:t>Has very good versioning</w:t>
-      </w:r>
-    </w:p>
-    <w:p>
-      <w:pPr>
-        <w:pStyle w:val="ListParagraph"/>
-        <w:numPr>
-          <w:ilvl w:val="0"/>
-          <w:numId w:val="21"/>
-        </w:numPr>
-      </w:pPr>
-      <w:r>
-        <w:t>And branching</w:t>
-      </w:r>
-    </w:p>
-    <w:p>
-      <w:pPr>
-        <w:pStyle w:val="ListParagraph"/>
-        <w:numPr>
-          <w:ilvl w:val="0"/>
-          <w:numId w:val="21"/>
-        </w:numPr>
-      </w:pPr>
-      <w:r>
-        <w:t>Works on non-mobile platforms</w:t>
-      </w:r>
-    </w:p>
-    <w:p>
-      <w:r>
-        <w:t>Against</w:t>
-      </w:r>
-    </w:p>
-    <w:p>
-      <w:pPr>
-        <w:pStyle w:val="ListParagraph"/>
-        <w:numPr>
-          <w:ilvl w:val="0"/>
-          <w:numId w:val="24"/>
-        </w:numPr>
-      </w:pPr>
-      <w:r>
-        <w:t>Complicated</w:t>
-      </w:r>
-    </w:p>
-    <w:p>
-      <w:pPr>
-        <w:pStyle w:val="ListParagraph"/>
-        <w:numPr>
-          <w:ilvl w:val="0"/>
-          <w:numId w:val="24"/>
-        </w:numPr>
-      </w:pPr>
-      <w:r>
-        <w:t>Not on mobile platforms</w:t>
-      </w:r>
-      <w:bookmarkStart w:id="0" w:name="_GoBack"/>
-      <w:bookmarkEnd w:id="0"/>
-    </w:p>
-    <w:p/>
-    <w:p>
-      <w:pPr>
-        <w:pStyle w:val="Subtitle"/>
-      </w:pPr>
-      <w:proofErr w:type="spellStart"/>
-      <w:r>
-        <w:t>Dropbox</w:t>
-      </w:r>
-      <w:proofErr w:type="spellEnd"/>
-    </w:p>
-    <w:p>
-      <w:r>
-        <w:t>For</w:t>
-      </w:r>
-    </w:p>
-    <w:p>
-      <w:pPr>
-        <w:pStyle w:val="ListParagraph"/>
-        <w:numPr>
-          <w:ilvl w:val="0"/>
-          <w:numId w:val="22"/>
-        </w:numPr>
-      </w:pPr>
-      <w:r>
-        <w:t>Free for up to 10gb per person</w:t>
-      </w:r>
-    </w:p>
-    <w:p>
-      <w:pPr>
-        <w:pStyle w:val="ListParagraph"/>
-        <w:numPr>
-          <w:ilvl w:val="0"/>
-          <w:numId w:val="22"/>
-        </w:numPr>
-      </w:pPr>
-      <w:r>
-        <w:t>Available on all platforms</w:t>
-      </w:r>
-    </w:p>
-    <w:p>
-      <w:pPr>
-        <w:pStyle w:val="ListParagraph"/>
-        <w:numPr>
-          <w:ilvl w:val="0"/>
-          <w:numId w:val="22"/>
-        </w:numPr>
-      </w:pPr>
-      <w:r>
-        <w:t>Easy to use</w:t>
-      </w:r>
-    </w:p>
-    <w:p>
-      <w:r>
-        <w:t>Against</w:t>
-      </w:r>
-    </w:p>
-    <w:p>
-      <w:pPr>
-        <w:pStyle w:val="ListParagraph"/>
-        <w:numPr>
-          <w:ilvl w:val="0"/>
           <w:numId w:val="23"/>
         </w:numPr>
       </w:pPr>
       <w:r>
-        <w:lastRenderedPageBreak/>
         <w:t>Has no versioning</w:t>
       </w:r>
     </w:p>
